--- a/assignments/ariasm/Unit1/HW03ProjectFindingObject/Problem-Overview.docx
+++ b/assignments/ariasm/Unit1/HW03ProjectFindingObject/Problem-Overview.docx
@@ -156,16 +156,7 @@
           <w:szCs w:val="24"/>
           <w:lang w:val="en-US"/>
         </w:rPr>
-        <w:t>Description</w:t>
-      </w:r>
-      <w:r>
-        <w:rPr>
-          <w:color w:val="000000"/>
-          <w:sz w:val="24"/>
-          <w:szCs w:val="24"/>
-          <w:lang w:val="en-US"/>
-        </w:rPr>
-        <w:t xml:space="preserve"> Group Nº1</w:t>
+        <w:t>Description Group Nº1</w:t>
       </w:r>
     </w:p>
     <w:p>
@@ -198,34 +189,7 @@
           <w:szCs w:val="24"/>
           <w:lang w:val="en-US"/>
         </w:rPr>
-        <w:t>Workshop</w:t>
-      </w:r>
-      <w:r>
-        <w:rPr>
-          <w:color w:val="000000"/>
-          <w:sz w:val="24"/>
-          <w:szCs w:val="24"/>
-          <w:lang w:val="en-US"/>
-        </w:rPr>
-        <w:t xml:space="preserve">: Find objects, then </w:t>
-      </w:r>
-      <w:r>
-        <w:rPr>
-          <w:color w:val="000000"/>
-          <w:sz w:val="24"/>
-          <w:szCs w:val="24"/>
-          <w:lang w:val="en-US"/>
-        </w:rPr>
-        <w:t>Classes</w:t>
-      </w:r>
-      <w:r>
-        <w:rPr>
-          <w:color w:val="000000"/>
-          <w:sz w:val="24"/>
-          <w:szCs w:val="24"/>
-          <w:lang w:val="en-US"/>
-        </w:rPr>
-        <w:t>, then model </w:t>
+        <w:t>Workshop: Find objects, then Classes, then model </w:t>
       </w:r>
     </w:p>
     <w:p>
@@ -295,25 +259,10 @@
       </w:r>
       <w:r>
         <w:rPr>
-          <w:lang w:val="en-US"/>
-        </w:rPr>
-        <w:t xml:space="preserve">   </w:t>
-      </w:r>
-      <w:r>
-        <w:rPr>
-          <w:color w:val="000000"/>
-          <w:sz w:val="24"/>
-          <w:szCs w:val="24"/>
-          <w:shd w:val="clear" w:color="auto" w:fill="FFFF00"/>
-          <w:lang w:val="en-US"/>
-        </w:rPr>
-        <w:t xml:space="preserve"> </w:t>
-      </w:r>
-      <w:r>
-        <w:rPr>
-          <w:color w:val="000000"/>
-          <w:sz w:val="24"/>
-          <w:szCs w:val="24"/>
+          <w:color w:val="000000"/>
+          <w:sz w:val="24"/>
+          <w:szCs w:val="24"/>
+          <w:highlight w:val="yellow"/>
           <w:shd w:val="clear" w:color="auto" w:fill="FFFF00"/>
           <w:lang w:val="en-US"/>
         </w:rPr>
@@ -321,15 +270,17 @@
       </w:r>
       <w:r>
         <w:rPr>
-          <w:lang w:val="en-US"/>
-        </w:rPr>
-        <w:t xml:space="preserve"> </w:t>
-      </w:r>
-      <w:r>
-        <w:rPr>
-          <w:color w:val="000000"/>
-          <w:sz w:val="24"/>
-          <w:szCs w:val="24"/>
+          <w:highlight w:val="yellow"/>
+          <w:lang w:val="en-US"/>
+        </w:rPr>
+        <w:t xml:space="preserve"> </w:t>
+      </w:r>
+      <w:r>
+        <w:rPr>
+          <w:color w:val="000000"/>
+          <w:sz w:val="24"/>
+          <w:szCs w:val="24"/>
+          <w:highlight w:val="yellow"/>
           <w:shd w:val="clear" w:color="auto" w:fill="FFFF00"/>
           <w:lang w:val="en-US"/>
         </w:rPr>
@@ -343,7 +294,17 @@
           <w:shd w:val="clear" w:color="auto" w:fill="FFFF00"/>
           <w:lang w:val="en-US"/>
         </w:rPr>
-        <w:t xml:space="preserve">, </w:t>
+        <w:t>,</w:t>
+      </w:r>
+      <w:r>
+        <w:rPr>
+          <w:color w:val="000000"/>
+          <w:sz w:val="24"/>
+          <w:szCs w:val="24"/>
+          <w:shd w:val="clear" w:color="auto" w:fill="FFFF00"/>
+          <w:lang w:val="en-US"/>
+        </w:rPr>
+        <w:t xml:space="preserve"> </w:t>
       </w:r>
       <w:r>
         <w:rPr>
@@ -383,124 +344,90 @@
           <w:szCs w:val="24"/>
           <w:lang w:val="en-US"/>
         </w:rPr>
-        <w:t>and</w:t>
-      </w:r>
-      <w:r>
-        <w:rPr>
-          <w:color w:val="000000"/>
-          <w:sz w:val="24"/>
-          <w:szCs w:val="24"/>
-          <w:lang w:val="en-US"/>
-        </w:rPr>
-        <w:t xml:space="preserve"> eliminate what is not necessary to combine </w:t>
-      </w:r>
-      <w:r>
-        <w:rPr>
-          <w:color w:val="000000"/>
-          <w:sz w:val="24"/>
-          <w:szCs w:val="24"/>
+        <w:t xml:space="preserve">and eliminate what is not necessary to combine the </w:t>
+      </w:r>
+      <w:r>
+        <w:rPr>
+          <w:highlight w:val="yellow"/>
+          <w:lang w:val="en-US"/>
+        </w:rPr>
+        <w:t>academic</w:t>
+      </w:r>
+      <w:r>
+        <w:rPr>
+          <w:color w:val="000000"/>
+          <w:sz w:val="24"/>
+          <w:szCs w:val="24"/>
+          <w:highlight w:val="yellow"/>
+          <w:shd w:val="clear" w:color="auto" w:fill="FFFF00"/>
+          <w:lang w:val="en-US"/>
+        </w:rPr>
+        <w:t xml:space="preserve"> p</w:t>
+      </w:r>
+      <w:r>
+        <w:rPr>
+          <w:color w:val="000000"/>
+          <w:sz w:val="24"/>
+          <w:szCs w:val="24"/>
+          <w:shd w:val="clear" w:color="auto" w:fill="FFFF00"/>
+          <w:lang w:val="en-US"/>
+        </w:rPr>
+        <w:t>art</w:t>
+      </w:r>
+      <w:r>
+        <w:rPr>
+          <w:color w:val="000000"/>
+          <w:sz w:val="24"/>
+          <w:szCs w:val="24"/>
+          <w:shd w:val="clear" w:color="auto" w:fill="FFFF00"/>
+          <w:lang w:val="en-001"/>
+        </w:rPr>
+        <w:t xml:space="preserve"> </w:t>
+      </w:r>
+      <w:r>
+        <w:rPr>
+          <w:color w:val="000000"/>
+          <w:sz w:val="24"/>
+          <w:szCs w:val="24"/>
+          <w:lang w:val="en-US"/>
+        </w:rPr>
+        <w:t xml:space="preserve">with </w:t>
+      </w:r>
+      <w:r>
+        <w:rPr>
+          <w:highlight w:val="yellow"/>
+          <w:lang w:val="en-US"/>
+        </w:rPr>
+        <w:t>technology</w:t>
+      </w:r>
+      <w:r>
+        <w:rPr>
+          <w:color w:val="000000"/>
+          <w:sz w:val="24"/>
+          <w:szCs w:val="24"/>
+          <w:highlight w:val="yellow"/>
+          <w:shd w:val="clear" w:color="auto" w:fill="FFFF00"/>
+          <w:lang w:val="en-US"/>
+        </w:rPr>
+        <w:t>,</w:t>
+      </w:r>
+      <w:r>
+        <w:rPr>
+          <w:color w:val="000000"/>
+          <w:sz w:val="24"/>
+          <w:szCs w:val="24"/>
+          <w:lang w:val="en-US"/>
+        </w:rPr>
+        <w:t xml:space="preserve"> we have analyzed </w:t>
+      </w:r>
+      <w:r>
+        <w:rPr>
           <w:lang w:val="en-US"/>
         </w:rPr>
         <w:t xml:space="preserve">the </w:t>
       </w:r>
       <w:r>
         <w:rPr>
-          <w:highlight w:val="yellow"/>
-          <w:lang w:val="en-US"/>
-        </w:rPr>
-        <w:t>academic</w:t>
-      </w:r>
-      <w:r>
-        <w:rPr>
-          <w:color w:val="000000"/>
-          <w:sz w:val="24"/>
-          <w:szCs w:val="24"/>
-          <w:highlight w:val="yellow"/>
-          <w:shd w:val="clear" w:color="auto" w:fill="FFFF00"/>
-          <w:lang w:val="en-US"/>
-        </w:rPr>
-        <w:t xml:space="preserve"> </w:t>
-      </w:r>
-      <w:r>
-        <w:rPr>
-          <w:color w:val="000000"/>
-          <w:sz w:val="24"/>
-          <w:szCs w:val="24"/>
-          <w:highlight w:val="yellow"/>
-          <w:shd w:val="clear" w:color="auto" w:fill="FFFF00"/>
-          <w:lang w:val="en-US"/>
-        </w:rPr>
-        <w:t>p</w:t>
-      </w:r>
-      <w:r>
-        <w:rPr>
-          <w:color w:val="000000"/>
-          <w:sz w:val="24"/>
-          <w:szCs w:val="24"/>
-          <w:shd w:val="clear" w:color="auto" w:fill="FFFF00"/>
-          <w:lang w:val="en-US"/>
-        </w:rPr>
-        <w:t>art</w:t>
-      </w:r>
-      <w:r>
-        <w:rPr>
-          <w:lang w:val="en-US"/>
-        </w:rPr>
-        <w:t xml:space="preserve"> </w:t>
-      </w:r>
-      <w:r>
-        <w:rPr>
-          <w:color w:val="000000"/>
-          <w:sz w:val="24"/>
-          <w:szCs w:val="24"/>
-          <w:lang w:val="en-US"/>
-        </w:rPr>
-        <w:t xml:space="preserve">with </w:t>
-      </w:r>
-      <w:r>
-        <w:rPr>
-          <w:highlight w:val="yellow"/>
-          <w:lang w:val="en-US"/>
-        </w:rPr>
-        <w:t>technology</w:t>
-      </w:r>
-      <w:r>
-        <w:rPr>
-          <w:color w:val="000000"/>
-          <w:sz w:val="24"/>
-          <w:szCs w:val="24"/>
-          <w:highlight w:val="yellow"/>
-          <w:shd w:val="clear" w:color="auto" w:fill="FFFF00"/>
-          <w:lang w:val="en-US"/>
-        </w:rPr>
-        <w:t>,</w:t>
-      </w:r>
-      <w:r>
-        <w:rPr>
-          <w:color w:val="000000"/>
-          <w:sz w:val="24"/>
-          <w:szCs w:val="24"/>
-          <w:lang w:val="en-US"/>
-        </w:rPr>
-        <w:t xml:space="preserve"> we</w:t>
-      </w:r>
-      <w:r>
-        <w:rPr>
-          <w:color w:val="000000"/>
-          <w:sz w:val="24"/>
-          <w:szCs w:val="24"/>
-          <w:lang w:val="en-US"/>
-        </w:rPr>
-        <w:t xml:space="preserve"> have analyzed </w:t>
-      </w:r>
-      <w:r>
-        <w:rPr>
-          <w:lang w:val="en-US"/>
-        </w:rPr>
-        <w:t xml:space="preserve">the </w:t>
-      </w:r>
-      <w:r>
-        <w:rPr>
           <w:color w:val="000000"/>
           <w:sz w:val="24"/>
           <w:szCs w:val="24"/>
@@ -522,25 +449,7 @@
           <w:szCs w:val="24"/>
           <w:lang w:val="en-US"/>
         </w:rPr>
-        <w:t>already</w:t>
-      </w:r>
-      <w:r>
-        <w:rPr>
-          <w:color w:val="000000"/>
-          <w:sz w:val="24"/>
-          <w:szCs w:val="24"/>
-          <w:lang w:val="en-US"/>
-        </w:rPr>
-        <w:t xml:space="preserve"> existing in </w:t>
-      </w:r>
-      <w:r>
-        <w:rPr>
-          <w:color w:val="000000"/>
-          <w:sz w:val="24"/>
-          <w:szCs w:val="24"/>
-          <w:lang w:val="en-US"/>
-        </w:rPr>
-        <w:t>the</w:t>
+        <w:t>already existing in the</w:t>
       </w:r>
       <w:r>
         <w:rPr>
@@ -571,16 +480,7 @@
           <w:szCs w:val="24"/>
           <w:lang w:val="en-US"/>
         </w:rPr>
-        <w:t xml:space="preserve"> of </w:t>
-      </w:r>
-      <w:r>
-        <w:rPr>
-          <w:color w:val="000000"/>
-          <w:sz w:val="24"/>
-          <w:szCs w:val="24"/>
-          <w:lang w:val="en-US"/>
-        </w:rPr>
-        <w:t xml:space="preserve">the </w:t>
+        <w:t xml:space="preserve"> of the </w:t>
       </w:r>
       <w:r>
         <w:rPr>
@@ -602,16 +502,7 @@
           <w:szCs w:val="24"/>
           <w:lang w:val="en-US"/>
         </w:rPr>
-        <w:t xml:space="preserve"> are totally unnecessary for </w:t>
-      </w:r>
-      <w:r>
-        <w:rPr>
-          <w:color w:val="000000"/>
-          <w:sz w:val="24"/>
-          <w:szCs w:val="24"/>
-          <w:lang w:val="en-US"/>
-        </w:rPr>
-        <w:t>a</w:t>
+        <w:t xml:space="preserve"> are totally unnecessary for a</w:t>
       </w:r>
       <w:r>
         <w:rPr>
@@ -661,6 +552,9 @@
         </w:rPr>
         <w:t>OVERVIEW</w:t>
       </w:r>
+      <w:r>
+        <w:t xml:space="preserve"> </w:t>
+      </w:r>
     </w:p>
     <w:p>
       <w:pPr>
@@ -711,25 +605,7 @@
           <w:szCs w:val="24"/>
           <w:lang w:val="en-US"/>
         </w:rPr>
-        <w:t xml:space="preserve"> we</w:t>
-      </w:r>
-      <w:r>
-        <w:rPr>
-          <w:color w:val="000000"/>
-          <w:sz w:val="24"/>
-          <w:szCs w:val="24"/>
-          <w:lang w:val="en-US"/>
-        </w:rPr>
-        <w:t xml:space="preserve"> have decided to implement the </w:t>
-      </w:r>
-      <w:r>
-        <w:rPr>
-          <w:color w:val="000000"/>
-          <w:sz w:val="24"/>
-          <w:szCs w:val="24"/>
-          <w:lang w:val="en-US"/>
-        </w:rPr>
-        <w:t xml:space="preserve">following </w:t>
+        <w:t xml:space="preserve"> we have decided to implement the following </w:t>
       </w:r>
       <w:r>
         <w:rPr>
@@ -777,16 +653,7 @@
           <w:szCs w:val="24"/>
           <w:lang w:val="en-US"/>
         </w:rPr>
-        <w:t xml:space="preserve"> Which would be: linking </w:t>
-      </w:r>
-      <w:r>
-        <w:rPr>
-          <w:color w:val="000000"/>
-          <w:sz w:val="24"/>
-          <w:szCs w:val="24"/>
-          <w:lang w:val="en-US"/>
-        </w:rPr>
-        <w:t xml:space="preserve">the </w:t>
+        <w:t xml:space="preserve"> Which would be: linking the </w:t>
       </w:r>
       <w:r>
         <w:rPr>
@@ -818,16 +685,7 @@
           <w:szCs w:val="24"/>
           <w:lang w:val="en-US"/>
         </w:rPr>
-        <w:t xml:space="preserve"> </w:t>
-      </w:r>
-      <w:r>
-        <w:rPr>
-          <w:color w:val="000000"/>
-          <w:sz w:val="24"/>
-          <w:szCs w:val="24"/>
-          <w:lang w:val="en-US"/>
-        </w:rPr>
-        <w:t xml:space="preserve">the </w:t>
+        <w:t xml:space="preserve"> the </w:t>
       </w:r>
       <w:r>
         <w:rPr>
@@ -853,16 +711,7 @@
           <w:szCs w:val="24"/>
           <w:lang w:val="en-US"/>
         </w:rPr>
-        <w:t xml:space="preserve"> a</w:t>
-      </w:r>
-      <w:r>
-        <w:rPr>
-          <w:color w:val="000000"/>
-          <w:sz w:val="24"/>
-          <w:szCs w:val="24"/>
-          <w:lang w:val="en-US"/>
-        </w:rPr>
-        <w:t xml:space="preserve"> shortcut in which you can access the </w:t>
+        <w:t xml:space="preserve"> a shortcut in which you can access the </w:t>
       </w:r>
       <w:r>
         <w:rPr>
@@ -1029,16 +878,7 @@
           <w:szCs w:val="24"/>
           <w:lang w:val="en-US"/>
         </w:rPr>
-        <w:t>adding</w:t>
-      </w:r>
-      <w:r>
-        <w:rPr>
-          <w:color w:val="000000"/>
-          <w:sz w:val="24"/>
-          <w:szCs w:val="24"/>
-          <w:lang w:val="en-US"/>
-        </w:rPr>
-        <w:t xml:space="preserve"> a more attractive and youthful touch, in addition to being attractive to the </w:t>
+        <w:t xml:space="preserve">adding a more attractive and youthful touch, in addition to being attractive to the </w:t>
       </w:r>
       <w:r>
         <w:rPr>
@@ -1111,17 +951,7 @@
           <w:shd w:val="clear" w:color="auto" w:fill="FFFF00"/>
           <w:lang w:val="en-US"/>
         </w:rPr>
-        <w:t xml:space="preserve"> </w:t>
-      </w:r>
-      <w:r>
-        <w:rPr>
-          <w:color w:val="000000"/>
-          <w:sz w:val="24"/>
-          <w:szCs w:val="24"/>
-          <w:shd w:val="clear" w:color="auto" w:fill="FFFF00"/>
-          <w:lang w:val="en-US"/>
-        </w:rPr>
-        <w:t>icons</w:t>
+        <w:t xml:space="preserve"> icons</w:t>
       </w:r>
       <w:r>
         <w:rPr>
